--- a/Project Increment 3/2048_Project_inc3.docx
+++ b/Project Increment 3/2048_Project_inc3.docx
@@ -1189,11 +1189,20 @@
       <w:pPr>
         <w:rPr>
           <w:rFonts w:ascii="Times New Roman" w:hAnsi="Times New Roman" w:cs="Times New Roman"/>
-          <w:b/>
           <w:sz w:val="28"/>
           <w:szCs w:val="28"/>
-        </w:rPr>
-      </w:pPr>
+          <w:u w:val="single"/>
+        </w:rPr>
+      </w:pPr>
+      <w:r>
+        <w:rPr>
+          <w:rFonts w:ascii="Times New Roman" w:hAnsi="Times New Roman" w:cs="Times New Roman"/>
+          <w:sz w:val="28"/>
+          <w:szCs w:val="28"/>
+          <w:u w:val="single"/>
+        </w:rPr>
+        <w:t>https://github.com/PrudhviNalluri/CS5590BD/tree/master/Project%20Increment%203</w:t>
+      </w:r>
       <w:bookmarkStart w:id="0" w:name="_GoBack"/>
       <w:bookmarkEnd w:id="0"/>
     </w:p>
@@ -1232,7 +1241,25 @@
             <w:sz w:val="28"/>
             <w:szCs w:val="28"/>
           </w:rPr>
-          <w:t>http://processors.wiki.ti.com/index.php/SensorTag_User_Guide</w:t>
+          <w:t>http://processors.wiki.ti.com/index.php/SensorTag_User</w:t>
+        </w:r>
+        <w:r>
+          <w:rPr>
+            <w:rStyle w:val="Hyperlink"/>
+            <w:rFonts w:ascii="Times New Roman" w:hAnsi="Times New Roman" w:cs="Times New Roman"/>
+            <w:sz w:val="28"/>
+            <w:szCs w:val="28"/>
+          </w:rPr>
+          <w:t>_</w:t>
+        </w:r>
+        <w:r>
+          <w:rPr>
+            <w:rStyle w:val="Hyperlink"/>
+            <w:rFonts w:ascii="Times New Roman" w:hAnsi="Times New Roman" w:cs="Times New Roman"/>
+            <w:sz w:val="28"/>
+            <w:szCs w:val="28"/>
+          </w:rPr>
+          <w:t>Guide</w:t>
         </w:r>
       </w:hyperlink>
     </w:p>
@@ -2321,6 +2348,18 @@
       <w:szCs w:val="18"/>
     </w:rPr>
   </w:style>
+  <w:style w:type="character" w:styleId="FollowedHyperlink">
+    <w:name w:val="FollowedHyperlink"/>
+    <w:basedOn w:val="DefaultParagraphFont"/>
+    <w:uiPriority w:val="99"/>
+    <w:semiHidden/>
+    <w:unhideWhenUsed/>
+    <w:rsid w:val="00560983"/>
+    <w:rPr>
+      <w:color w:val="800080" w:themeColor="followedHyperlink"/>
+      <w:u w:val="single"/>
+    </w:rPr>
+  </w:style>
 </w:styles>
 </file>
 
@@ -2570,6 +2609,18 @@
       <w:rFonts w:ascii="Lucida Grande" w:hAnsi="Lucida Grande" w:cs="Lucida Grande"/>
       <w:sz w:val="18"/>
       <w:szCs w:val="18"/>
+    </w:rPr>
+  </w:style>
+  <w:style w:type="character" w:styleId="FollowedHyperlink">
+    <w:name w:val="FollowedHyperlink"/>
+    <w:basedOn w:val="DefaultParagraphFont"/>
+    <w:uiPriority w:val="99"/>
+    <w:semiHidden/>
+    <w:unhideWhenUsed/>
+    <w:rsid w:val="00560983"/>
+    <w:rPr>
+      <w:color w:val="800080" w:themeColor="followedHyperlink"/>
+      <w:u w:val="single"/>
     </w:rPr>
   </w:style>
 </w:styles>
